--- a/13_java_JDBC, JPA Hibernate, Spring Data.docx
+++ b/13_java_JDBC, JPA Hibernate, Spring Data.docx
@@ -7570,6 +7570,407 @@
         <w:ind w:firstLine="284"/>
         <w:contextualSpacing/>
         <w:jc w:val="both"/>
+      </w:pPr>
+      <w:r>
+        <w:t xml:space="preserve">Наполнить БД можно и через </w:t>
+      </w:r>
+      <w:proofErr w:type="spellStart"/>
+      <w:r>
+        <w:t>бины</w:t>
+      </w:r>
+      <w:proofErr w:type="spellEnd"/>
+      <w:r>
+        <w:t xml:space="preserve"> </w:t>
+      </w:r>
+      <w:proofErr w:type="spellStart"/>
+      <w:r>
+        <w:rPr>
+          <w:b/>
+          <w:i/>
+          <w:highlight w:val="cyan"/>
+          <w:lang w:val="en-US"/>
+        </w:rPr>
+        <w:t>CommandLineRunner</w:t>
+      </w:r>
+      <w:proofErr w:type="spellEnd"/>
+      <w:r>
+        <w:t xml:space="preserve"> </w:t>
+      </w:r>
+      <w:r>
+        <w:t xml:space="preserve">и </w:t>
+      </w:r>
+      <w:proofErr w:type="spellStart"/>
+      <w:r>
+        <w:rPr>
+          <w:b/>
+          <w:i/>
+          <w:highlight w:val="cyan"/>
+          <w:lang w:val="en-US"/>
+        </w:rPr>
+        <w:t>ApplicationLoader</w:t>
+      </w:r>
+      <w:proofErr w:type="spellEnd"/>
+      <w:r>
+        <w:t xml:space="preserve"> в классе конфигурации.</w:t>
+      </w:r>
+    </w:p>
+    <w:p>
+      <w:pPr>
+        <w:spacing w:after="0"/>
+        <w:contextualSpacing/>
+        <w:jc w:val="both"/>
+        <w:rPr>
+          <w:i/>
+          <w:lang w:val="en-US"/>
+        </w:rPr>
+      </w:pPr>
+      <w:r>
+        <w:rPr>
+          <w:i/>
+          <w:lang w:val="en-US"/>
+        </w:rPr>
+        <w:t>@Config</w:t>
+      </w:r>
+    </w:p>
+    <w:p>
+      <w:pPr>
+        <w:spacing w:after="0"/>
+        <w:contextualSpacing/>
+        <w:jc w:val="both"/>
+        <w:rPr>
+          <w:i/>
+          <w:lang w:val="en-US"/>
+        </w:rPr>
+      </w:pPr>
+      <w:r>
+        <w:rPr>
+          <w:i/>
+          <w:lang w:val="en-US"/>
+        </w:rPr>
+        <w:t>p</w:t>
+      </w:r>
+      <w:r>
+        <w:rPr>
+          <w:i/>
+          <w:lang w:val="en-US"/>
+        </w:rPr>
+        <w:t xml:space="preserve">ublic class </w:t>
+      </w:r>
+      <w:proofErr w:type="spellStart"/>
+      <w:r>
+        <w:rPr>
+          <w:i/>
+          <w:lang w:val="en-US"/>
+        </w:rPr>
+        <w:t>StudentConfig</w:t>
+      </w:r>
+      <w:proofErr w:type="spellEnd"/>
+      <w:r>
+        <w:rPr>
+          <w:i/>
+          <w:lang w:val="en-US"/>
+        </w:rPr>
+        <w:t xml:space="preserve"> {</w:t>
+      </w:r>
+    </w:p>
+    <w:p>
+      <w:pPr>
+        <w:spacing w:after="0"/>
+        <w:ind w:firstLine="284"/>
+        <w:contextualSpacing/>
+        <w:jc w:val="both"/>
+        <w:rPr>
+          <w:i/>
+          <w:lang w:val="en-US"/>
+        </w:rPr>
+      </w:pPr>
+      <w:r>
+        <w:rPr>
+          <w:i/>
+          <w:lang w:val="en-US"/>
+        </w:rPr>
+        <w:t>@Bean</w:t>
+      </w:r>
+    </w:p>
+    <w:p>
+      <w:pPr>
+        <w:spacing w:after="0"/>
+        <w:ind w:firstLine="284"/>
+        <w:contextualSpacing/>
+        <w:jc w:val="both"/>
+        <w:rPr>
+          <w:i/>
+          <w:lang w:val="en-US"/>
+        </w:rPr>
+      </w:pPr>
+      <w:proofErr w:type="spellStart"/>
+      <w:r>
+        <w:rPr>
+          <w:i/>
+          <w:highlight w:val="yellow"/>
+          <w:lang w:val="en-US"/>
+        </w:rPr>
+        <w:t>CommandLineRunner</w:t>
+      </w:r>
+      <w:proofErr w:type="spellEnd"/>
+      <w:r>
+        <w:rPr>
+          <w:i/>
+          <w:lang w:val="en-US"/>
+        </w:rPr>
+        <w:t xml:space="preserve"> </w:t>
+      </w:r>
+      <w:proofErr w:type="spellStart"/>
+      <w:proofErr w:type="gramStart"/>
+      <w:r>
+        <w:rPr>
+          <w:i/>
+          <w:lang w:val="en-US"/>
+        </w:rPr>
+        <w:t>commandLineRunner</w:t>
+      </w:r>
+      <w:proofErr w:type="spellEnd"/>
+      <w:r>
+        <w:rPr>
+          <w:i/>
+          <w:lang w:val="en-US"/>
+        </w:rPr>
+        <w:t>(</w:t>
+      </w:r>
+      <w:proofErr w:type="spellStart"/>
+      <w:proofErr w:type="gramEnd"/>
+      <w:r>
+        <w:rPr>
+          <w:i/>
+          <w:lang w:val="en-US"/>
+        </w:rPr>
+        <w:t>StudentRepository</w:t>
+      </w:r>
+      <w:proofErr w:type="spellEnd"/>
+      <w:r>
+        <w:rPr>
+          <w:i/>
+          <w:lang w:val="en-US"/>
+        </w:rPr>
+        <w:t xml:space="preserve"> repo) {</w:t>
+      </w:r>
+    </w:p>
+    <w:p>
+      <w:pPr>
+        <w:spacing w:after="0"/>
+        <w:ind w:firstLine="567"/>
+        <w:contextualSpacing/>
+        <w:jc w:val="both"/>
+        <w:rPr>
+          <w:i/>
+          <w:lang w:val="en-US"/>
+        </w:rPr>
+      </w:pPr>
+      <w:r>
+        <w:rPr>
+          <w:i/>
+          <w:lang w:val="en-US"/>
+        </w:rPr>
+        <w:t>r</w:t>
+      </w:r>
+      <w:r>
+        <w:rPr>
+          <w:i/>
+          <w:lang w:val="en-US"/>
+        </w:rPr>
+        <w:t xml:space="preserve">eturn </w:t>
+      </w:r>
+      <w:proofErr w:type="spellStart"/>
+      <w:r>
+        <w:rPr>
+          <w:i/>
+          <w:lang w:val="en-US"/>
+        </w:rPr>
+        <w:t>args</w:t>
+      </w:r>
+      <w:proofErr w:type="spellEnd"/>
+      <w:r>
+        <w:rPr>
+          <w:i/>
+          <w:lang w:val="en-US"/>
+        </w:rPr>
+        <w:t xml:space="preserve"> -&gt; {</w:t>
+      </w:r>
+    </w:p>
+    <w:p>
+      <w:pPr>
+        <w:spacing w:after="0"/>
+        <w:ind w:firstLine="851"/>
+        <w:contextualSpacing/>
+        <w:jc w:val="both"/>
+        <w:rPr>
+          <w:i/>
+          <w:lang w:val="en-US"/>
+        </w:rPr>
+      </w:pPr>
+      <w:proofErr w:type="spellStart"/>
+      <w:proofErr w:type="gramStart"/>
+      <w:r>
+        <w:rPr>
+          <w:i/>
+          <w:lang w:val="en-US"/>
+        </w:rPr>
+        <w:t>r</w:t>
+      </w:r>
+      <w:r>
+        <w:rPr>
+          <w:i/>
+          <w:lang w:val="en-US"/>
+        </w:rPr>
+        <w:t>epo.save</w:t>
+      </w:r>
+      <w:proofErr w:type="spellEnd"/>
+      <w:proofErr w:type="gramEnd"/>
+      <w:r>
+        <w:rPr>
+          <w:i/>
+          <w:lang w:val="en-US"/>
+        </w:rPr>
+        <w:t>(new Student(“</w:t>
+      </w:r>
+      <w:r>
+        <w:rPr>
+          <w:i/>
+          <w:lang w:val="en-US"/>
+        </w:rPr>
+        <w:t>Marian</w:t>
+      </w:r>
+      <w:r>
+        <w:rPr>
+          <w:i/>
+          <w:lang w:val="en-US"/>
+        </w:rPr>
+        <w:t>”, 21))</w:t>
+      </w:r>
+      <w:r>
+        <w:rPr>
+          <w:i/>
+          <w:lang w:val="en-US"/>
+        </w:rPr>
+        <w:t>;</w:t>
+      </w:r>
+    </w:p>
+    <w:p>
+      <w:pPr>
+        <w:spacing w:after="0"/>
+        <w:ind w:firstLine="851"/>
+        <w:contextualSpacing/>
+        <w:jc w:val="both"/>
+        <w:rPr>
+          <w:i/>
+          <w:lang w:val="en-US"/>
+        </w:rPr>
+      </w:pPr>
+      <w:proofErr w:type="spellStart"/>
+      <w:proofErr w:type="gramStart"/>
+      <w:r>
+        <w:rPr>
+          <w:i/>
+          <w:lang w:val="en-US"/>
+        </w:rPr>
+        <w:t>r</w:t>
+      </w:r>
+      <w:r>
+        <w:rPr>
+          <w:i/>
+          <w:lang w:val="en-US"/>
+        </w:rPr>
+        <w:t>epo.save</w:t>
+      </w:r>
+      <w:proofErr w:type="spellEnd"/>
+      <w:proofErr w:type="gramEnd"/>
+      <w:r>
+        <w:rPr>
+          <w:i/>
+          <w:lang w:val="en-US"/>
+        </w:rPr>
+        <w:t>(new Student(“Alex”, 2</w:t>
+      </w:r>
+      <w:r>
+        <w:rPr>
+          <w:i/>
+          <w:lang w:val="en-US"/>
+        </w:rPr>
+        <w:t>4</w:t>
+      </w:r>
+      <w:r>
+        <w:rPr>
+          <w:i/>
+          <w:lang w:val="en-US"/>
+        </w:rPr>
+        <w:t>))</w:t>
+      </w:r>
+      <w:r>
+        <w:rPr>
+          <w:i/>
+          <w:lang w:val="en-US"/>
+        </w:rPr>
+        <w:t>;</w:t>
+      </w:r>
+      <w:r>
+        <w:rPr>
+          <w:i/>
+          <w:lang w:val="en-US"/>
+        </w:rPr>
+        <w:t xml:space="preserve"> </w:t>
+      </w:r>
+    </w:p>
+    <w:p>
+      <w:pPr>
+        <w:spacing w:after="0"/>
+        <w:ind w:firstLine="567"/>
+        <w:contextualSpacing/>
+        <w:jc w:val="both"/>
+        <w:rPr>
+          <w:i/>
+          <w:lang w:val="en-US"/>
+        </w:rPr>
+      </w:pPr>
+      <w:r>
+        <w:rPr>
+          <w:i/>
+          <w:lang w:val="en-US"/>
+        </w:rPr>
+        <w:t>}</w:t>
+      </w:r>
+      <w:r>
+        <w:rPr>
+          <w:i/>
+          <w:lang w:val="en-US"/>
+        </w:rPr>
+        <w:t xml:space="preserve">; </w:t>
+      </w:r>
+      <w:r>
+        <w:rPr>
+          <w:i/>
+          <w:lang w:val="en-US"/>
+        </w:rPr>
+        <w:t>}</w:t>
+      </w:r>
+      <w:r>
+        <w:rPr>
+          <w:i/>
+          <w:lang w:val="en-US"/>
+        </w:rPr>
+        <w:t xml:space="preserve"> }</w:t>
+      </w:r>
+      <w:bookmarkStart w:id="0" w:name="_GoBack"/>
+      <w:bookmarkEnd w:id="0"/>
+    </w:p>
+    <w:p>
+      <w:pPr>
+        <w:spacing w:after="0"/>
+        <w:ind w:firstLine="284"/>
+        <w:contextualSpacing/>
+        <w:jc w:val="both"/>
+        <w:rPr>
+          <w:lang w:val="en-US"/>
+        </w:rPr>
       </w:pPr>
     </w:p>
     <w:p>
@@ -30704,12 +31105,7 @@
         <w:t xml:space="preserve"> </w:t>
       </w:r>
       <w:r>
-        <w:t>позволяет изменят</w:t>
-      </w:r>
-      <w:bookmarkStart w:id="0" w:name="_GoBack"/>
-      <w:bookmarkEnd w:id="0"/>
-      <w:r>
-        <w:t>ь имена методов</w:t>
+        <w:t>позволяет изменять имена методов</w:t>
       </w:r>
       <w:r>
         <w:t xml:space="preserve"> </w:t>
@@ -36008,7 +36404,7 @@
 </file>
 
 <file path=customXml/itemProps1.xml><?xml version="1.0" encoding="utf-8"?>
-<ds:datastoreItem xmlns:ds="http://schemas.openxmlformats.org/officeDocument/2006/customXml" ds:itemID="{119E45C0-7966-4091-B5F2-C6D4C5ED91D4}">
+<ds:datastoreItem xmlns:ds="http://schemas.openxmlformats.org/officeDocument/2006/customXml" ds:itemID="{739579AC-5D8A-4F3E-B1B2-A73B10C96855}">
   <ds:schemaRefs>
     <ds:schemaRef ds:uri="http://schemas.openxmlformats.org/officeDocument/2006/bibliography"/>
   </ds:schemaRefs>
